--- a/模擬平台網頁_v2/問卷+學習單+測驗/人工智慧概念前測_答案與評分標準v2(scratch).docx
+++ b/模擬平台網頁_v2/問卷+學習單+測驗/人工智慧概念前測_答案與評分標準v2(scratch).docx
@@ -1,6 +1,6 @@
 
 <file path=word/document.xml><?xml version="1.0" encoding="utf-8"?>
-<w:document xmlns:wpc="http://schemas.microsoft.com/office/word/2010/wordprocessingCanvas" xmlns:cx="http://schemas.microsoft.com/office/drawing/2014/chartex" xmlns:mc="http://schemas.openxmlformats.org/markup-compatibility/2006" xmlns:o="urn:schemas-microsoft-com:office:office" xmlns:r="http://schemas.openxmlformats.org/officeDocument/2006/relationships" xmlns:m="http://schemas.openxmlformats.org/officeDocument/2006/math" xmlns:v="urn:schemas-microsoft-com:vml" xmlns:wp14="http://schemas.microsoft.com/office/word/2010/wordprocessingDrawing" xmlns:wp="http://schemas.openxmlformats.org/drawingml/2006/wordprocessingDrawing" xmlns:w10="urn:schemas-microsoft-com:office:word" xmlns:w="http://schemas.openxmlformats.org/wordprocessingml/2006/main" xmlns:w14="http://schemas.microsoft.com/office/word/2010/wordml" xmlns:w15="http://schemas.microsoft.com/office/word/2012/wordml" xmlns:w16se="http://schemas.microsoft.com/office/word/2015/wordml/symex" xmlns:wpg="http://schemas.microsoft.com/office/word/2010/wordprocessingGroup" xmlns:wpi="http://schemas.microsoft.com/office/word/2010/wordprocessingInk" xmlns:wne="http://schemas.microsoft.com/office/word/2006/wordml" xmlns:wps="http://schemas.microsoft.com/office/word/2010/wordprocessingShape" mc:Ignorable="w14 w15 w16se wp14">
+<w:document xmlns:wpc="http://schemas.microsoft.com/office/word/2010/wordprocessingCanvas" xmlns:cx="http://schemas.microsoft.com/office/drawing/2014/chartex" xmlns:cx1="http://schemas.microsoft.com/office/drawing/2015/9/8/chartex" xmlns:cx2="http://schemas.microsoft.com/office/drawing/2015/10/21/chartex" xmlns:cx3="http://schemas.microsoft.com/office/drawing/2016/5/9/chartex" xmlns:cx4="http://schemas.microsoft.com/office/drawing/2016/5/10/chartex" xmlns:cx5="http://schemas.microsoft.com/office/drawing/2016/5/11/chartex" xmlns:cx6="http://schemas.microsoft.com/office/drawing/2016/5/12/chartex" xmlns:cx7="http://schemas.microsoft.com/office/drawing/2016/5/13/chartex" xmlns:cx8="http://schemas.microsoft.com/office/drawing/2016/5/14/chartex" xmlns:mc="http://schemas.openxmlformats.org/markup-compatibility/2006" xmlns:aink="http://schemas.microsoft.com/office/drawing/2016/ink" xmlns:am3d="http://schemas.microsoft.com/office/drawing/2017/model3d" xmlns:o="urn:schemas-microsoft-com:office:office" xmlns:r="http://schemas.openxmlformats.org/officeDocument/2006/relationships" xmlns:m="http://schemas.openxmlformats.org/officeDocument/2006/math" xmlns:v="urn:schemas-microsoft-com:vml" xmlns:wp14="http://schemas.microsoft.com/office/word/2010/wordprocessingDrawing" xmlns:wp="http://schemas.openxmlformats.org/drawingml/2006/wordprocessingDrawing" xmlns:w10="urn:schemas-microsoft-com:office:word" xmlns:w="http://schemas.openxmlformats.org/wordprocessingml/2006/main" xmlns:w14="http://schemas.microsoft.com/office/word/2010/wordml" xmlns:w15="http://schemas.microsoft.com/office/word/2012/wordml" xmlns:w16cex="http://schemas.microsoft.com/office/word/2018/wordml/cex" xmlns:w16cid="http://schemas.microsoft.com/office/word/2016/wordml/cid" xmlns:w16="http://schemas.microsoft.com/office/word/2018/wordml" xmlns:w16sdtdh="http://schemas.microsoft.com/office/word/2020/wordml/sdtdatahash" xmlns:w16se="http://schemas.microsoft.com/office/word/2015/wordml/symex" xmlns:wpg="http://schemas.microsoft.com/office/word/2010/wordprocessingGroup" xmlns:wpi="http://schemas.microsoft.com/office/word/2010/wordprocessingInk" xmlns:wne="http://schemas.microsoft.com/office/word/2006/wordml" xmlns:wps="http://schemas.microsoft.com/office/word/2010/wordprocessingShape" mc:Ignorable="w14 w15 w16se w16cid w16 w16cex w16sdtdh wp14">
   <w:body>
     <w:p>
       <w:pPr>
@@ -104,7 +104,6 @@
                 <w:szCs w:val="24"/>
               </w:rPr>
             </w:pPr>
-            <w:commentRangeStart w:id="0"/>
             <w:r>
               <w:rPr>
                 <w:rFonts w:ascii="BiauKai" w:eastAsia="BiauKai" w:hAnsi="BiauKai" w:cs="BiauKai" w:hint="eastAsia"/>
@@ -221,13 +220,6 @@
                 <w:szCs w:val="24"/>
               </w:rPr>
               <w:t>讓電腦學習預測、判斷的能力。</w:t>
-            </w:r>
-            <w:commentRangeEnd w:id="0"/>
-            <w:r>
-              <w:rPr>
-                <w:rStyle w:val="a7"/>
-              </w:rPr>
-              <w:commentReference w:id="0"/>
             </w:r>
           </w:p>
           <w:p>
@@ -428,7 +420,6 @@
                 <w:lang w:val="en-US"/>
               </w:rPr>
             </w:pPr>
-            <w:commentRangeStart w:id="1"/>
             <w:r>
               <w:rPr>
                 <w:rFonts w:ascii="BiauKai" w:eastAsia="BiauKai" w:hAnsi="BiauKai" w:cs="BiauKai" w:hint="eastAsia"/>
@@ -440,13 +431,6 @@
                 <w:lang w:val="en-US"/>
               </w:rPr>
               <w:t>評分標準</w:t>
-            </w:r>
-            <w:commentRangeEnd w:id="1"/>
-            <w:r>
-              <w:rPr>
-                <w:rStyle w:val="a7"/>
-              </w:rPr>
-              <w:commentReference w:id="1"/>
             </w:r>
           </w:p>
         </w:tc>
@@ -487,7 +471,6 @@
                 <w:lang w:val="en-US"/>
               </w:rPr>
             </w:pPr>
-            <w:commentRangeStart w:id="2"/>
             <w:r>
               <w:rPr>
                 <w:rFonts w:ascii="BiauKai" w:eastAsia="BiauKai" w:hAnsi="BiauKai" w:cs="BiauKai" w:hint="eastAsia"/>
@@ -497,13 +480,6 @@
                 <w:lang w:val="en-US"/>
               </w:rPr>
               <w:t>正確說明人工智慧的定義</w:t>
-            </w:r>
-            <w:commentRangeEnd w:id="2"/>
-            <w:r>
-              <w:rPr>
-                <w:rStyle w:val="a7"/>
-              </w:rPr>
-              <w:commentReference w:id="2"/>
             </w:r>
           </w:p>
         </w:tc>
@@ -523,13 +499,13 @@
             </w:pPr>
             <w:r>
               <w:rPr>
-                <w:rFonts w:ascii="BiauKai" w:eastAsia="BiauKai" w:hAnsi="BiauKai" w:cs="BiauKai" w:hint="eastAsia"/>
-                <w:color w:val="FF0000"/>
-                <w:sz w:val="24"/>
-                <w:szCs w:val="24"/>
-                <w:lang w:val="en-US"/>
-              </w:rPr>
-              <w:t>3</w:t>
+                <w:rFonts w:ascii="BiauKai" w:eastAsia="BiauKai" w:hAnsi="BiauKai" w:cs="BiauKai"/>
+                <w:color w:val="FF0000"/>
+                <w:sz w:val="24"/>
+                <w:szCs w:val="24"/>
+                <w:lang w:val="en-US"/>
+              </w:rPr>
+              <w:t>2</w:t>
             </w:r>
             <w:r>
               <w:rPr>
@@ -555,40 +531,22 @@
           <w:p>
             <w:pPr>
               <w:rPr>
-                <w:rFonts w:ascii="BiauKai" w:eastAsia="BiauKai" w:hAnsi="BiauKai" w:cs="BiauKai"/>
+                <w:rFonts w:ascii="BiauKai" w:eastAsia="BiauKai" w:hAnsi="BiauKai" w:cs="BiauKai" w:hint="eastAsia"/>
                 <w:color w:val="FF0000"/>
                 <w:sz w:val="24"/>
                 <w:szCs w:val="24"/>
                 <w:lang w:val="en-US"/>
               </w:rPr>
             </w:pPr>
-            <w:commentRangeStart w:id="3"/>
-            <w:r>
-              <w:rPr>
-                <w:rFonts w:ascii="BiauKai" w:eastAsia="BiauKai" w:hAnsi="BiauKai" w:cs="BiauKai" w:hint="eastAsia"/>
-                <w:color w:val="FF0000"/>
-                <w:sz w:val="24"/>
-                <w:szCs w:val="24"/>
-                <w:lang w:val="en-US"/>
-              </w:rPr>
-              <w:t>正確說明機器學習</w:t>
-            </w:r>
-            <w:r>
-              <w:rPr>
-                <w:rFonts w:ascii="BiauKai" w:eastAsia="BiauKai" w:hAnsi="BiauKai" w:cs="BiauKai" w:hint="eastAsia"/>
-                <w:color w:val="FF0000"/>
-                <w:sz w:val="24"/>
-                <w:szCs w:val="24"/>
-                <w:lang w:val="en-US"/>
-              </w:rPr>
-              <w:t>、深度學習與人工智慧之關聯</w:t>
-            </w:r>
-            <w:commentRangeEnd w:id="3"/>
-            <w:r>
-              <w:rPr>
-                <w:rStyle w:val="a7"/>
-              </w:rPr>
-              <w:commentReference w:id="3"/>
+            <w:r>
+              <w:rPr>
+                <w:rFonts w:ascii="BiauKai" w:eastAsia="BiauKai" w:hAnsi="BiauKai" w:cs="BiauKai" w:hint="eastAsia"/>
+                <w:color w:val="FF0000"/>
+                <w:sz w:val="24"/>
+                <w:szCs w:val="24"/>
+                <w:lang w:val="en-US"/>
+              </w:rPr>
+              <w:t>正確說明機器學習的定義</w:t>
             </w:r>
           </w:p>
         </w:tc>
@@ -599,7 +557,7 @@
           <w:p>
             <w:pPr>
               <w:rPr>
-                <w:rFonts w:ascii="BiauKai" w:eastAsia="BiauKai" w:hAnsi="BiauKai" w:cs="BiauKai"/>
+                <w:rFonts w:ascii="BiauKai" w:eastAsia="BiauKai" w:hAnsi="BiauKai" w:cs="BiauKai" w:hint="eastAsia"/>
                 <w:color w:val="FF0000"/>
                 <w:sz w:val="24"/>
                 <w:szCs w:val="24"/>
@@ -614,7 +572,17 @@
                 <w:szCs w:val="24"/>
                 <w:lang w:val="en-US"/>
               </w:rPr>
-              <w:t>3分</w:t>
+              <w:t>2</w:t>
+            </w:r>
+            <w:r>
+              <w:rPr>
+                <w:rFonts w:ascii="BiauKai" w:eastAsia="BiauKai" w:hAnsi="BiauKai" w:cs="BiauKai" w:hint="eastAsia"/>
+                <w:color w:val="FF0000"/>
+                <w:sz w:val="24"/>
+                <w:szCs w:val="24"/>
+                <w:lang w:val="en-US"/>
+              </w:rPr>
+              <w:t>分</w:t>
             </w:r>
           </w:p>
         </w:tc>
@@ -630,30 +598,22 @@
           <w:p>
             <w:pPr>
               <w:rPr>
-                <w:rFonts w:ascii="BiauKai" w:eastAsia="BiauKai" w:hAnsi="BiauKai" w:cs="BiauKai"/>
+                <w:rFonts w:ascii="BiauKai" w:eastAsia="BiauKai" w:hAnsi="BiauKai" w:cs="BiauKai" w:hint="eastAsia"/>
                 <w:color w:val="FF0000"/>
                 <w:sz w:val="24"/>
                 <w:szCs w:val="24"/>
                 <w:lang w:val="en-US"/>
               </w:rPr>
             </w:pPr>
-            <w:commentRangeStart w:id="4"/>
-            <w:r>
-              <w:rPr>
-                <w:rFonts w:ascii="BiauKai" w:eastAsia="BiauKai" w:hAnsi="BiauKai" w:cs="BiauKai" w:hint="eastAsia"/>
-                <w:color w:val="FF0000"/>
-                <w:sz w:val="24"/>
-                <w:szCs w:val="24"/>
-                <w:lang w:val="en-US"/>
-              </w:rPr>
-              <w:t>正確解釋機器學習、深度學習的概念</w:t>
-            </w:r>
-            <w:commentRangeEnd w:id="4"/>
-            <w:r>
-              <w:rPr>
-                <w:rStyle w:val="a7"/>
-              </w:rPr>
-              <w:commentReference w:id="4"/>
+            <w:r>
+              <w:rPr>
+                <w:rFonts w:ascii="BiauKai" w:eastAsia="BiauKai" w:hAnsi="BiauKai" w:cs="BiauKai" w:hint="eastAsia"/>
+                <w:color w:val="FF0000"/>
+                <w:sz w:val="24"/>
+                <w:szCs w:val="24"/>
+                <w:lang w:val="en-US"/>
+              </w:rPr>
+              <w:t>正確說明深度學習的定義</w:t>
             </w:r>
           </w:p>
         </w:tc>
@@ -664,7 +624,7 @@
           <w:p>
             <w:pPr>
               <w:rPr>
-                <w:rFonts w:ascii="BiauKai" w:eastAsia="BiauKai" w:hAnsi="BiauKai" w:cs="BiauKai"/>
+                <w:rFonts w:ascii="BiauKai" w:eastAsia="BiauKai" w:hAnsi="BiauKai" w:cs="BiauKai" w:hint="eastAsia"/>
                 <w:color w:val="FF0000"/>
                 <w:sz w:val="24"/>
                 <w:szCs w:val="24"/>
@@ -679,7 +639,17 @@
                 <w:szCs w:val="24"/>
                 <w:lang w:val="en-US"/>
               </w:rPr>
-              <w:t>2分</w:t>
+              <w:t>2</w:t>
+            </w:r>
+            <w:r>
+              <w:rPr>
+                <w:rFonts w:ascii="BiauKai" w:eastAsia="BiauKai" w:hAnsi="BiauKai" w:cs="BiauKai" w:hint="eastAsia"/>
+                <w:color w:val="FF0000"/>
+                <w:sz w:val="24"/>
+                <w:szCs w:val="24"/>
+                <w:lang w:val="en-US"/>
+              </w:rPr>
+              <w:t>分</w:t>
             </w:r>
           </w:p>
         </w:tc>
@@ -702,23 +672,25 @@
                 <w:lang w:val="en-US"/>
               </w:rPr>
             </w:pPr>
-            <w:commentRangeStart w:id="5"/>
-            <w:r>
-              <w:rPr>
-                <w:rFonts w:ascii="BiauKai" w:eastAsia="BiauKai" w:hAnsi="BiauKai" w:cs="BiauKai" w:hint="eastAsia"/>
-                <w:color w:val="FF0000"/>
-                <w:sz w:val="24"/>
-                <w:szCs w:val="24"/>
-                <w:lang w:val="en-US"/>
-              </w:rPr>
-              <w:t>正確說明機器學習與深度學習之關聯</w:t>
-            </w:r>
-            <w:commentRangeEnd w:id="5"/>
-            <w:r>
-              <w:rPr>
-                <w:rStyle w:val="a7"/>
-              </w:rPr>
-              <w:commentReference w:id="5"/>
+            <w:r>
+              <w:rPr>
+                <w:rFonts w:ascii="BiauKai" w:eastAsia="BiauKai" w:hAnsi="BiauKai" w:cs="BiauKai" w:hint="eastAsia"/>
+                <w:color w:val="FF0000"/>
+                <w:sz w:val="24"/>
+                <w:szCs w:val="24"/>
+                <w:lang w:val="en-US"/>
+              </w:rPr>
+              <w:t>正確說明機器學習</w:t>
+            </w:r>
+            <w:r>
+              <w:rPr>
+                <w:rFonts w:ascii="BiauKai" w:eastAsia="BiauKai" w:hAnsi="BiauKai" w:cs="BiauKai" w:hint="eastAsia"/>
+                <w:color w:val="FF0000"/>
+                <w:sz w:val="24"/>
+                <w:szCs w:val="24"/>
+                <w:lang w:val="en-US"/>
+              </w:rPr>
+              <w:t>、深度學習與人工智慧之關聯</w:t>
             </w:r>
           </w:p>
         </w:tc>
@@ -738,23 +710,90 @@
             </w:pPr>
             <w:r>
               <w:rPr>
+                <w:rFonts w:ascii="BiauKai" w:eastAsia="BiauKai" w:hAnsi="BiauKai" w:cs="BiauKai" w:hint="eastAsia"/>
+                <w:color w:val="FF0000"/>
+                <w:sz w:val="24"/>
+                <w:szCs w:val="24"/>
+                <w:lang w:val="en-US"/>
+              </w:rPr>
+              <w:t>2</w:t>
+            </w:r>
+            <w:r>
+              <w:rPr>
+                <w:rFonts w:ascii="BiauKai" w:eastAsia="BiauKai" w:hAnsi="BiauKai" w:cs="BiauKai" w:hint="eastAsia"/>
+                <w:color w:val="FF0000"/>
+                <w:sz w:val="24"/>
+                <w:szCs w:val="24"/>
+                <w:lang w:val="en-US"/>
+              </w:rPr>
+              <w:t>分</w:t>
+            </w:r>
+          </w:p>
+        </w:tc>
+      </w:tr>
+      <w:tr>
+        <w:trPr>
+          <w:trHeight w:val="306"/>
+        </w:trPr>
+        <w:tc>
+          <w:tcPr>
+            <w:tcW w:w="5541" w:type="dxa"/>
+          </w:tcPr>
+          <w:p>
+            <w:pPr>
+              <w:rPr>
                 <w:rFonts w:ascii="BiauKai" w:eastAsia="BiauKai" w:hAnsi="BiauKai" w:cs="BiauKai"/>
                 <w:color w:val="FF0000"/>
                 <w:sz w:val="24"/>
                 <w:szCs w:val="24"/>
                 <w:lang w:val="en-US"/>
               </w:rPr>
-              <w:t>2</w:t>
-            </w:r>
-            <w:r>
-              <w:rPr>
-                <w:rFonts w:ascii="BiauKai" w:eastAsia="BiauKai" w:hAnsi="BiauKai" w:cs="BiauKai" w:hint="eastAsia"/>
-                <w:color w:val="FF0000"/>
-                <w:sz w:val="24"/>
-                <w:szCs w:val="24"/>
-                <w:lang w:val="en-US"/>
-              </w:rPr>
-              <w:t>分</w:t>
+            </w:pPr>
+            <w:r>
+              <w:rPr>
+                <w:rFonts w:ascii="BiauKai" w:eastAsia="BiauKai" w:hAnsi="BiauKai" w:cs="BiauKai" w:hint="eastAsia"/>
+                <w:color w:val="FF0000"/>
+                <w:sz w:val="24"/>
+                <w:szCs w:val="24"/>
+                <w:lang w:val="en-US"/>
+              </w:rPr>
+              <w:t>正確說明機器學習、深度學習與人工智慧之</w:t>
+            </w:r>
+            <w:r>
+              <w:rPr>
+                <w:rFonts w:ascii="BiauKai" w:eastAsia="BiauKai" w:hAnsi="BiauKai" w:cs="BiauKai" w:hint="eastAsia"/>
+                <w:color w:val="FF0000"/>
+                <w:sz w:val="24"/>
+                <w:szCs w:val="24"/>
+                <w:lang w:val="en-US"/>
+              </w:rPr>
+              <w:t>差異</w:t>
+            </w:r>
+          </w:p>
+        </w:tc>
+        <w:tc>
+          <w:tcPr>
+            <w:tcW w:w="1945" w:type="dxa"/>
+          </w:tcPr>
+          <w:p>
+            <w:pPr>
+              <w:rPr>
+                <w:rFonts w:ascii="BiauKai" w:eastAsia="BiauKai" w:hAnsi="BiauKai" w:cs="BiauKai"/>
+                <w:color w:val="FF0000"/>
+                <w:sz w:val="24"/>
+                <w:szCs w:val="24"/>
+                <w:lang w:val="en-US"/>
+              </w:rPr>
+            </w:pPr>
+            <w:r>
+              <w:rPr>
+                <w:rFonts w:ascii="BiauKai" w:eastAsia="BiauKai" w:hAnsi="BiauKai" w:cs="BiauKai" w:hint="eastAsia"/>
+                <w:color w:val="FF0000"/>
+                <w:sz w:val="24"/>
+                <w:szCs w:val="24"/>
+                <w:lang w:val="en-US"/>
+              </w:rPr>
+              <w:t>2分</w:t>
             </w:r>
           </w:p>
         </w:tc>
@@ -997,7 +1036,6 @@
           <w:szCs w:val="24"/>
           <w:lang w:val="en-US"/>
         </w:rPr>
-        <w:lastRenderedPageBreak/>
         <w:t>(</w:t>
       </w:r>
       <w:r>
@@ -1258,6 +1296,7 @@
           <w:szCs w:val="24"/>
           <w:lang w:val="en-US"/>
         </w:rPr>
+        <w:lastRenderedPageBreak/>
         <w:br/>
       </w:r>
     </w:p>
@@ -1816,7 +1855,6 @@
           <w:szCs w:val="24"/>
           <w:lang w:val="en-US"/>
         </w:rPr>
-        <w:lastRenderedPageBreak/>
         <w:t>(</w:t>
       </w:r>
       <w:r>
@@ -2127,6 +2165,7 @@
           <w:sz w:val="24"/>
           <w:szCs w:val="24"/>
         </w:rPr>
+        <w:lastRenderedPageBreak/>
         <w:br/>
       </w:r>
     </w:p>
@@ -2237,7 +2276,7 @@
                     <pic:cNvPicPr/>
                   </pic:nvPicPr>
                   <pic:blipFill>
-                    <a:blip r:embed="rId7"/>
+                    <a:blip r:embed="rId5"/>
                     <a:stretch>
                       <a:fillRect/>
                     </a:stretch>
@@ -2297,7 +2336,6 @@
           <w:szCs w:val="24"/>
           <w:lang w:val="en-US"/>
         </w:rPr>
-        <w:lastRenderedPageBreak/>
         <w:drawing>
           <wp:inline distT="0" distB="0" distL="0" distR="0" wp14:anchorId="30B1C9DB" wp14:editId="20DFE975">
             <wp:extent cx="2729132" cy="2444544"/>
@@ -2314,7 +2352,7 @@
                     <pic:cNvPicPr/>
                   </pic:nvPicPr>
                   <pic:blipFill>
-                    <a:blip r:embed="rId8"/>
+                    <a:blip r:embed="rId6"/>
                     <a:stretch>
                       <a:fillRect/>
                     </a:stretch>
@@ -2361,7 +2399,7 @@
                     <pic:cNvPicPr/>
                   </pic:nvPicPr>
                   <pic:blipFill>
-                    <a:blip r:embed="rId9"/>
+                    <a:blip r:embed="rId7"/>
                     <a:stretch>
                       <a:fillRect/>
                     </a:stretch>
@@ -3033,30 +3071,16 @@
               </w:rPr>
               <w:t>條件判斷</w:t>
             </w:r>
-            <w:del w:id="6" w:author="user" w:date="2022-04-18T21:52:00Z">
-              <w:r>
-                <w:rPr>
-                  <w:rFonts w:ascii="BiauKai" w:eastAsia="BiauKai" w:hAnsi="BiauKai" w:cs="BiauKai" w:hint="eastAsia"/>
-                  <w:color w:val="FF0000"/>
-                  <w:sz w:val="24"/>
-                  <w:szCs w:val="24"/>
-                  <w:lang w:val="en-US"/>
-                </w:rPr>
-                <w:delText>與程式執行間的關係</w:delText>
-              </w:r>
-            </w:del>
-            <w:ins w:id="7" w:author="user" w:date="2022-04-18T21:52:00Z">
-              <w:r>
-                <w:rPr>
-                  <w:rFonts w:ascii="BiauKai" w:eastAsia="BiauKai" w:hAnsi="BiauKai" w:cs="BiauKai" w:hint="eastAsia"/>
-                  <w:color w:val="FF0000"/>
-                  <w:sz w:val="24"/>
-                  <w:szCs w:val="24"/>
-                  <w:lang w:val="en-US"/>
-                </w:rPr>
-                <w:t>在程式中扮演的角色</w:t>
-              </w:r>
-            </w:ins>
+            <w:r>
+              <w:rPr>
+                <w:rFonts w:ascii="BiauKai" w:eastAsia="BiauKai" w:hAnsi="BiauKai" w:cs="BiauKai" w:hint="eastAsia"/>
+                <w:color w:val="FF0000"/>
+                <w:sz w:val="24"/>
+                <w:szCs w:val="24"/>
+                <w:lang w:val="en-US"/>
+              </w:rPr>
+              <w:t>在程式中扮演的角色</w:t>
+            </w:r>
           </w:p>
         </w:tc>
         <w:tc>
@@ -3113,9 +3137,6 @@
                 <w:szCs w:val="24"/>
                 <w:lang w:val="en-US"/>
               </w:rPr>
-              <w:pPrChange w:id="8" w:author="user" w:date="2022-04-18T21:57:00Z">
-                <w:pPr/>
-              </w:pPrChange>
             </w:pPr>
             <w:r>
               <w:rPr>
@@ -3127,51 +3148,25 @@
               </w:rPr>
               <w:t>正確寫出程式</w:t>
             </w:r>
-            <w:ins w:id="9" w:author="user" w:date="2022-04-18T21:57:00Z">
-              <w:r>
-                <w:rPr>
-                  <w:rFonts w:ascii="BiauKai" w:eastAsia="BiauKai" w:hAnsi="BiauKai" w:cs="BiauKai" w:hint="eastAsia"/>
-                  <w:color w:val="FF0000"/>
-                  <w:sz w:val="24"/>
-                  <w:szCs w:val="24"/>
-                  <w:lang w:val="en-US"/>
-                </w:rPr>
-                <w:t>碼的</w:t>
-              </w:r>
-            </w:ins>
-            <w:r>
-              <w:rPr>
-                <w:rFonts w:ascii="BiauKai" w:eastAsia="BiauKai" w:hAnsi="BiauKai" w:cs="BiauKai" w:hint="eastAsia"/>
-                <w:color w:val="FF0000"/>
-                <w:sz w:val="24"/>
-                <w:szCs w:val="24"/>
-                <w:lang w:val="en-US"/>
-              </w:rPr>
-              <w:t>執行</w:t>
-            </w:r>
-            <w:del w:id="10" w:author="user" w:date="2022-04-18T21:57:00Z">
-              <w:r>
-                <w:rPr>
-                  <w:rFonts w:ascii="BiauKai" w:eastAsia="BiauKai" w:hAnsi="BiauKai" w:cs="BiauKai" w:hint="eastAsia"/>
-                  <w:color w:val="FF0000"/>
-                  <w:sz w:val="24"/>
-                  <w:szCs w:val="24"/>
-                  <w:lang w:val="en-US"/>
-                </w:rPr>
-                <w:delText>流程的先後</w:delText>
-              </w:r>
-            </w:del>
-            <w:bookmarkStart w:id="11" w:name="_GoBack"/>
-            <w:bookmarkEnd w:id="11"/>
-            <w:r>
-              <w:rPr>
-                <w:rFonts w:ascii="BiauKai" w:eastAsia="BiauKai" w:hAnsi="BiauKai" w:cs="BiauKai" w:hint="eastAsia"/>
-                <w:color w:val="FF0000"/>
-                <w:sz w:val="24"/>
-                <w:szCs w:val="24"/>
-                <w:lang w:val="en-US"/>
-              </w:rPr>
-              <w:t>順序</w:t>
+            <w:r>
+              <w:rPr>
+                <w:rFonts w:ascii="BiauKai" w:eastAsia="BiauKai" w:hAnsi="BiauKai" w:cs="BiauKai" w:hint="eastAsia"/>
+                <w:color w:val="FF0000"/>
+                <w:sz w:val="24"/>
+                <w:szCs w:val="24"/>
+                <w:lang w:val="en-US"/>
+              </w:rPr>
+              <w:t>碼的</w:t>
+            </w:r>
+            <w:r>
+              <w:rPr>
+                <w:rFonts w:ascii="BiauKai" w:eastAsia="BiauKai" w:hAnsi="BiauKai" w:cs="BiauKai" w:hint="eastAsia"/>
+                <w:color w:val="FF0000"/>
+                <w:sz w:val="24"/>
+                <w:szCs w:val="24"/>
+                <w:lang w:val="en-US"/>
+              </w:rPr>
+              <w:t>執行順序</w:t>
             </w:r>
           </w:p>
         </w:tc>
@@ -3372,7 +3367,7 @@
                     <pic:cNvPicPr/>
                   </pic:nvPicPr>
                   <pic:blipFill>
-                    <a:blip r:embed="rId7"/>
+                    <a:blip r:embed="rId5"/>
                     <a:stretch>
                       <a:fillRect/>
                     </a:stretch>
@@ -3446,7 +3441,7 @@
                     <pic:cNvPicPr/>
                   </pic:nvPicPr>
                   <pic:blipFill>
-                    <a:blip r:embed="rId10"/>
+                    <a:blip r:embed="rId8"/>
                     <a:stretch>
                       <a:fillRect/>
                     </a:stretch>
@@ -4117,30 +4112,16 @@
               </w:rPr>
               <w:t>正確說明定義函式</w:t>
             </w:r>
-            <w:del w:id="12" w:author="user" w:date="2022-04-18T21:52:00Z">
-              <w:r>
-                <w:rPr>
-                  <w:rFonts w:ascii="BiauKai" w:eastAsia="BiauKai" w:hAnsi="BiauKai" w:cs="BiauKai" w:hint="eastAsia"/>
-                  <w:color w:val="FF0000"/>
-                  <w:sz w:val="24"/>
-                  <w:szCs w:val="24"/>
-                  <w:lang w:val="en-US"/>
-                </w:rPr>
-                <w:delText>與程式執行間的關係</w:delText>
-              </w:r>
-            </w:del>
-            <w:ins w:id="13" w:author="user" w:date="2022-04-18T21:52:00Z">
-              <w:r>
-                <w:rPr>
-                  <w:rFonts w:ascii="BiauKai" w:eastAsia="BiauKai" w:hAnsi="BiauKai" w:cs="BiauKai" w:hint="eastAsia"/>
-                  <w:color w:val="FF0000"/>
-                  <w:sz w:val="24"/>
-                  <w:szCs w:val="24"/>
-                  <w:lang w:val="en-US"/>
-                </w:rPr>
-                <w:t>在程式中扮演的角色</w:t>
-              </w:r>
-            </w:ins>
+            <w:r>
+              <w:rPr>
+                <w:rFonts w:ascii="BiauKai" w:eastAsia="BiauKai" w:hAnsi="BiauKai" w:cs="BiauKai" w:hint="eastAsia"/>
+                <w:color w:val="FF0000"/>
+                <w:sz w:val="24"/>
+                <w:szCs w:val="24"/>
+                <w:lang w:val="en-US"/>
+              </w:rPr>
+              <w:t>在程式中扮演的角色</w:t>
+            </w:r>
           </w:p>
         </w:tc>
         <w:tc>
@@ -4198,49 +4179,25 @@
               </w:rPr>
               <w:t>正確寫出程式</w:t>
             </w:r>
-            <w:ins w:id="14" w:author="user" w:date="2022-04-18T21:57:00Z">
-              <w:r>
-                <w:rPr>
-                  <w:rFonts w:ascii="BiauKai" w:eastAsia="BiauKai" w:hAnsi="BiauKai" w:cs="BiauKai" w:hint="eastAsia"/>
-                  <w:color w:val="FF0000"/>
-                  <w:sz w:val="24"/>
-                  <w:szCs w:val="24"/>
-                  <w:lang w:val="en-US"/>
-                </w:rPr>
-                <w:t>碼的</w:t>
-              </w:r>
-            </w:ins>
-            <w:r>
-              <w:rPr>
-                <w:rFonts w:ascii="BiauKai" w:eastAsia="BiauKai" w:hAnsi="BiauKai" w:cs="BiauKai" w:hint="eastAsia"/>
-                <w:color w:val="FF0000"/>
-                <w:sz w:val="24"/>
-                <w:szCs w:val="24"/>
-                <w:lang w:val="en-US"/>
-              </w:rPr>
-              <w:t>執行</w:t>
-            </w:r>
-            <w:del w:id="15" w:author="user" w:date="2022-04-18T21:57:00Z">
-              <w:r>
-                <w:rPr>
-                  <w:rFonts w:ascii="BiauKai" w:eastAsia="BiauKai" w:hAnsi="BiauKai" w:cs="BiauKai" w:hint="eastAsia"/>
-                  <w:color w:val="FF0000"/>
-                  <w:sz w:val="24"/>
-                  <w:szCs w:val="24"/>
-                  <w:lang w:val="en-US"/>
-                </w:rPr>
-                <w:delText>流程的先後</w:delText>
-              </w:r>
-            </w:del>
-            <w:r>
-              <w:rPr>
-                <w:rFonts w:ascii="BiauKai" w:eastAsia="BiauKai" w:hAnsi="BiauKai" w:cs="BiauKai" w:hint="eastAsia"/>
-                <w:color w:val="FF0000"/>
-                <w:sz w:val="24"/>
-                <w:szCs w:val="24"/>
-                <w:lang w:val="en-US"/>
-              </w:rPr>
-              <w:t>順序</w:t>
+            <w:r>
+              <w:rPr>
+                <w:rFonts w:ascii="BiauKai" w:eastAsia="BiauKai" w:hAnsi="BiauKai" w:cs="BiauKai" w:hint="eastAsia"/>
+                <w:color w:val="FF0000"/>
+                <w:sz w:val="24"/>
+                <w:szCs w:val="24"/>
+                <w:lang w:val="en-US"/>
+              </w:rPr>
+              <w:t>碼的</w:t>
+            </w:r>
+            <w:r>
+              <w:rPr>
+                <w:rFonts w:ascii="BiauKai" w:eastAsia="BiauKai" w:hAnsi="BiauKai" w:cs="BiauKai" w:hint="eastAsia"/>
+                <w:color w:val="FF0000"/>
+                <w:sz w:val="24"/>
+                <w:szCs w:val="24"/>
+                <w:lang w:val="en-US"/>
+              </w:rPr>
+              <w:t>執行順序</w:t>
             </w:r>
           </w:p>
         </w:tc>
@@ -4311,47 +4268,47 @@
           <w:sz w:val="24"/>
           <w:szCs w:val="24"/>
         </w:rPr>
+        <w:br/>
+      </w:r>
+      <w:r>
+        <w:rPr>
+          <w:rFonts w:ascii="BiauKai" w:eastAsia="BiauKai" w:hAnsi="BiauKai" w:cs="BiauKai"/>
+          <w:sz w:val="24"/>
+          <w:szCs w:val="24"/>
+        </w:rPr>
+        <w:br/>
+      </w:r>
+      <w:r>
+        <w:rPr>
+          <w:rFonts w:ascii="BiauKai" w:eastAsia="BiauKai" w:hAnsi="BiauKai" w:cs="BiauKai"/>
+          <w:sz w:val="24"/>
+          <w:szCs w:val="24"/>
+        </w:rPr>
+        <w:br/>
+      </w:r>
+      <w:r>
+        <w:rPr>
+          <w:rFonts w:ascii="BiauKai" w:eastAsia="BiauKai" w:hAnsi="BiauKai" w:cs="BiauKai"/>
+          <w:sz w:val="24"/>
+          <w:szCs w:val="24"/>
+        </w:rPr>
+        <w:br/>
+      </w:r>
+      <w:r>
+        <w:rPr>
+          <w:rFonts w:ascii="BiauKai" w:eastAsia="BiauKai" w:hAnsi="BiauKai" w:cs="BiauKai"/>
+          <w:sz w:val="24"/>
+          <w:szCs w:val="24"/>
+        </w:rPr>
+        <w:br/>
+      </w:r>
+      <w:r>
+        <w:rPr>
+          <w:rFonts w:ascii="BiauKai" w:eastAsia="BiauKai" w:hAnsi="BiauKai" w:cs="BiauKai"/>
+          <w:sz w:val="24"/>
+          <w:szCs w:val="24"/>
+        </w:rPr>
         <w:lastRenderedPageBreak/>
-        <w:br/>
-      </w:r>
-      <w:r>
-        <w:rPr>
-          <w:rFonts w:ascii="BiauKai" w:eastAsia="BiauKai" w:hAnsi="BiauKai" w:cs="BiauKai"/>
-          <w:sz w:val="24"/>
-          <w:szCs w:val="24"/>
-        </w:rPr>
-        <w:br/>
-      </w:r>
-      <w:r>
-        <w:rPr>
-          <w:rFonts w:ascii="BiauKai" w:eastAsia="BiauKai" w:hAnsi="BiauKai" w:cs="BiauKai"/>
-          <w:sz w:val="24"/>
-          <w:szCs w:val="24"/>
-        </w:rPr>
-        <w:br/>
-      </w:r>
-      <w:r>
-        <w:rPr>
-          <w:rFonts w:ascii="BiauKai" w:eastAsia="BiauKai" w:hAnsi="BiauKai" w:cs="BiauKai"/>
-          <w:sz w:val="24"/>
-          <w:szCs w:val="24"/>
-        </w:rPr>
-        <w:br/>
-      </w:r>
-      <w:r>
-        <w:rPr>
-          <w:rFonts w:ascii="BiauKai" w:eastAsia="BiauKai" w:hAnsi="BiauKai" w:cs="BiauKai"/>
-          <w:sz w:val="24"/>
-          <w:szCs w:val="24"/>
-        </w:rPr>
-        <w:br/>
-      </w:r>
-      <w:r>
-        <w:rPr>
-          <w:rFonts w:ascii="BiauKai" w:eastAsia="BiauKai" w:hAnsi="BiauKai" w:cs="BiauKai"/>
-          <w:sz w:val="24"/>
-          <w:szCs w:val="24"/>
-        </w:rPr>
         <w:br/>
       </w:r>
     </w:p>
@@ -4441,7 +4398,7 @@
                     <pic:cNvPicPr/>
                   </pic:nvPicPr>
                   <pic:blipFill>
-                    <a:blip r:embed="rId7"/>
+                    <a:blip r:embed="rId5"/>
                     <a:stretch>
                       <a:fillRect/>
                     </a:stretch>
@@ -4517,7 +4474,7 @@
                     <pic:cNvPicPr/>
                   </pic:nvPicPr>
                   <pic:blipFill>
-                    <a:blip r:embed="rId11"/>
+                    <a:blip r:embed="rId9"/>
                     <a:stretch>
                       <a:fillRect/>
                     </a:stretch>
@@ -5165,7 +5122,6 @@
           <w:szCs w:val="24"/>
           <w:lang w:val="en-US"/>
         </w:rPr>
-        <w:lastRenderedPageBreak/>
         <w:t>此時</w:t>
       </w:r>
       <w:r>
@@ -5611,54 +5567,18 @@
                 <w:szCs w:val="24"/>
                 <w:lang w:val="en-US"/>
               </w:rPr>
-              <w:t>正確說明</w:t>
-            </w:r>
-            <w:proofErr w:type="gramStart"/>
-            <w:r>
-              <w:rPr>
-                <w:rFonts w:ascii="BiauKai" w:eastAsia="BiauKai" w:hAnsi="BiauKai" w:cs="BiauKai" w:hint="eastAsia"/>
-                <w:color w:val="FF0000"/>
-                <w:sz w:val="24"/>
-                <w:szCs w:val="24"/>
-                <w:lang w:val="en-US"/>
-              </w:rPr>
-              <w:t>迴</w:t>
-            </w:r>
-            <w:proofErr w:type="gramEnd"/>
-            <w:r>
-              <w:rPr>
-                <w:rFonts w:ascii="BiauKai" w:eastAsia="BiauKai" w:hAnsi="BiauKai" w:cs="BiauKai" w:hint="eastAsia"/>
-                <w:color w:val="FF0000"/>
-                <w:sz w:val="24"/>
-                <w:szCs w:val="24"/>
-                <w:lang w:val="en-US"/>
-              </w:rPr>
-              <w:t>圈結構</w:t>
-            </w:r>
-            <w:del w:id="16" w:author="user" w:date="2022-04-18T21:53:00Z">
-              <w:r>
-                <w:rPr>
-                  <w:rFonts w:ascii="BiauKai" w:eastAsia="BiauKai" w:hAnsi="BiauKai" w:cs="BiauKai" w:hint="eastAsia"/>
-                  <w:color w:val="FF0000"/>
-                  <w:sz w:val="24"/>
-                  <w:szCs w:val="24"/>
-                  <w:lang w:val="en-US"/>
-                </w:rPr>
-                <w:delText>與程式執行間的關係</w:delText>
-              </w:r>
-            </w:del>
-            <w:ins w:id="17" w:author="user" w:date="2022-04-18T21:53:00Z">
-              <w:r>
-                <w:rPr>
-                  <w:rFonts w:ascii="BiauKai" w:eastAsia="BiauKai" w:hAnsi="BiauKai" w:cs="BiauKai" w:hint="eastAsia"/>
-                  <w:color w:val="FF0000"/>
-                  <w:sz w:val="24"/>
-                  <w:szCs w:val="24"/>
-                  <w:lang w:val="en-US"/>
-                </w:rPr>
-                <w:t>在程式中扮演的角色</w:t>
-              </w:r>
-            </w:ins>
+              <w:t>正確說明迴圈結構</w:t>
+            </w:r>
+            <w:r>
+              <w:rPr>
+                <w:rFonts w:ascii="BiauKai" w:eastAsia="BiauKai" w:hAnsi="BiauKai" w:cs="BiauKai" w:hint="eastAsia"/>
+                <w:color w:val="FF0000"/>
+                <w:sz w:val="24"/>
+                <w:szCs w:val="24"/>
+                <w:lang w:val="en-US"/>
+              </w:rPr>
+              <w:t>在程式中扮演的角色</w:t>
+            </w:r>
           </w:p>
         </w:tc>
         <w:tc>
@@ -5726,130 +5646,46 @@
               </w:rPr>
               <w:t>正確</w:t>
             </w:r>
-            <w:ins w:id="18" w:author="user" w:date="2022-04-18T21:53:00Z">
-              <w:r>
-                <w:rPr>
-                  <w:rFonts w:ascii="BiauKai" w:eastAsia="BiauKai" w:hAnsi="BiauKai" w:cs="BiauKai" w:hint="eastAsia"/>
-                  <w:color w:val="FF0000"/>
-                  <w:sz w:val="24"/>
-                  <w:szCs w:val="24"/>
-                  <w:lang w:val="en-US"/>
-                </w:rPr>
-                <w:t>表達</w:t>
-              </w:r>
-            </w:ins>
-            <w:del w:id="19" w:author="user" w:date="2022-04-18T21:53:00Z">
-              <w:r>
-                <w:rPr>
-                  <w:rFonts w:ascii="BiauKai" w:eastAsia="BiauKai" w:hAnsi="BiauKai" w:cs="BiauKai" w:hint="eastAsia"/>
-                  <w:color w:val="FF0000"/>
-                  <w:sz w:val="24"/>
-                  <w:szCs w:val="24"/>
-                  <w:lang w:val="en-US"/>
-                </w:rPr>
-                <w:delText>將</w:delText>
-              </w:r>
-            </w:del>
-            <w:proofErr w:type="gramStart"/>
-            <w:r>
-              <w:rPr>
-                <w:rFonts w:ascii="BiauKai" w:eastAsia="BiauKai" w:hAnsi="BiauKai" w:cs="BiauKai" w:hint="eastAsia"/>
-                <w:color w:val="FF0000"/>
-                <w:sz w:val="24"/>
-                <w:szCs w:val="24"/>
-                <w:lang w:val="en-US"/>
-              </w:rPr>
-              <w:t>迴</w:t>
-            </w:r>
-            <w:proofErr w:type="gramEnd"/>
-            <w:r>
-              <w:rPr>
-                <w:rFonts w:ascii="BiauKai" w:eastAsia="BiauKai" w:hAnsi="BiauKai" w:cs="BiauKai" w:hint="eastAsia"/>
-                <w:color w:val="FF0000"/>
-                <w:sz w:val="24"/>
-                <w:szCs w:val="24"/>
-                <w:lang w:val="en-US"/>
-              </w:rPr>
-              <w:t>圈結構</w:t>
-            </w:r>
-            <w:ins w:id="20" w:author="user" w:date="2022-04-18T21:53:00Z">
-              <w:r>
-                <w:rPr>
-                  <w:rFonts w:ascii="BiauKai" w:eastAsia="BiauKai" w:hAnsi="BiauKai" w:cs="BiauKai" w:hint="eastAsia"/>
-                  <w:color w:val="FF0000"/>
-                  <w:sz w:val="24"/>
-                  <w:szCs w:val="24"/>
-                  <w:lang w:val="en-US"/>
-                </w:rPr>
-                <w:t>的</w:t>
-              </w:r>
-            </w:ins>
-            <w:del w:id="21" w:author="user" w:date="2022-04-18T21:53:00Z">
-              <w:r>
-                <w:rPr>
-                  <w:rFonts w:ascii="BiauKai" w:eastAsia="BiauKai" w:hAnsi="BiauKai" w:cs="BiauKai" w:hint="eastAsia"/>
-                  <w:color w:val="FF0000"/>
-                  <w:sz w:val="24"/>
-                  <w:szCs w:val="24"/>
-                  <w:lang w:val="en-US"/>
-                </w:rPr>
-                <w:delText>中</w:delText>
-              </w:r>
-              <w:r>
-                <w:rPr>
-                  <w:rFonts w:ascii="BiauKai" w:eastAsia="BiauKai" w:hAnsi="BiauKai" w:cs="BiauKai" w:hint="eastAsia"/>
-                  <w:color w:val="FF0000"/>
-                  <w:sz w:val="24"/>
-                  <w:szCs w:val="24"/>
-                  <w:lang w:val="en-US"/>
-                </w:rPr>
-                <w:delText>所</w:delText>
-              </w:r>
-            </w:del>
-            <w:r>
-              <w:rPr>
-                <w:rFonts w:ascii="BiauKai" w:eastAsia="BiauKai" w:hAnsi="BiauKai" w:cs="BiauKai" w:hint="eastAsia"/>
-                <w:color w:val="FF0000"/>
-                <w:sz w:val="24"/>
-                <w:szCs w:val="24"/>
-                <w:lang w:val="en-US"/>
-              </w:rPr>
-              <w:t>執行</w:t>
-            </w:r>
-            <w:del w:id="22" w:author="user" w:date="2022-04-18T21:53:00Z">
-              <w:r>
-                <w:rPr>
-                  <w:rFonts w:ascii="BiauKai" w:eastAsia="BiauKai" w:hAnsi="BiauKai" w:cs="BiauKai" w:hint="eastAsia"/>
-                  <w:color w:val="FF0000"/>
-                  <w:sz w:val="24"/>
-                  <w:szCs w:val="24"/>
-                  <w:lang w:val="en-US"/>
-                </w:rPr>
-                <w:delText>的程式</w:delText>
-              </w:r>
-            </w:del>
-            <w:r>
-              <w:rPr>
-                <w:rFonts w:ascii="BiauKai" w:eastAsia="BiauKai" w:hAnsi="BiauKai" w:cs="BiauKai" w:hint="eastAsia"/>
-                <w:color w:val="FF0000"/>
-                <w:sz w:val="24"/>
-                <w:szCs w:val="24"/>
-                <w:lang w:val="en-US"/>
-              </w:rPr>
-              <w:t>流程</w:t>
-            </w:r>
-            <w:del w:id="23" w:author="user" w:date="2022-04-18T21:53:00Z">
-              <w:r>
-                <w:rPr>
-                  <w:rFonts w:ascii="BiauKai" w:eastAsia="BiauKai" w:hAnsi="BiauKai" w:cs="BiauKai" w:hint="eastAsia"/>
-                  <w:color w:val="FF0000"/>
-                  <w:sz w:val="24"/>
-                  <w:szCs w:val="24"/>
-                  <w:lang w:val="en-US"/>
-                </w:rPr>
-                <w:delText>清楚表達</w:delText>
-              </w:r>
-            </w:del>
+            <w:r>
+              <w:rPr>
+                <w:rFonts w:ascii="BiauKai" w:eastAsia="BiauKai" w:hAnsi="BiauKai" w:cs="BiauKai" w:hint="eastAsia"/>
+                <w:color w:val="FF0000"/>
+                <w:sz w:val="24"/>
+                <w:szCs w:val="24"/>
+                <w:lang w:val="en-US"/>
+              </w:rPr>
+              <w:t>表達</w:t>
+            </w:r>
+            <w:r>
+              <w:rPr>
+                <w:rFonts w:ascii="BiauKai" w:eastAsia="BiauKai" w:hAnsi="BiauKai" w:cs="BiauKai" w:hint="eastAsia"/>
+                <w:color w:val="FF0000"/>
+                <w:sz w:val="24"/>
+                <w:szCs w:val="24"/>
+                <w:lang w:val="en-US"/>
+              </w:rPr>
+              <w:t>迴圈結構</w:t>
+            </w:r>
+            <w:r>
+              <w:rPr>
+                <w:rFonts w:ascii="BiauKai" w:eastAsia="BiauKai" w:hAnsi="BiauKai" w:cs="BiauKai" w:hint="eastAsia"/>
+                <w:color w:val="FF0000"/>
+                <w:sz w:val="24"/>
+                <w:szCs w:val="24"/>
+                <w:lang w:val="en-US"/>
+              </w:rPr>
+              <w:t>的</w:t>
+            </w:r>
+            <w:r>
+              <w:rPr>
+                <w:rFonts w:ascii="BiauKai" w:eastAsia="BiauKai" w:hAnsi="BiauKai" w:cs="BiauKai" w:hint="eastAsia"/>
+                <w:color w:val="FF0000"/>
+                <w:sz w:val="24"/>
+                <w:szCs w:val="24"/>
+                <w:lang w:val="en-US"/>
+              </w:rPr>
+              <w:t>執行流程</w:t>
+            </w:r>
           </w:p>
         </w:tc>
         <w:tc>
@@ -5907,49 +5743,25 @@
               </w:rPr>
               <w:t>正確寫出程式</w:t>
             </w:r>
-            <w:ins w:id="24" w:author="user" w:date="2022-04-18T21:57:00Z">
-              <w:r>
-                <w:rPr>
-                  <w:rFonts w:ascii="BiauKai" w:eastAsia="BiauKai" w:hAnsi="BiauKai" w:cs="BiauKai" w:hint="eastAsia"/>
-                  <w:color w:val="FF0000"/>
-                  <w:sz w:val="24"/>
-                  <w:szCs w:val="24"/>
-                  <w:lang w:val="en-US"/>
-                </w:rPr>
-                <w:t>碼的</w:t>
-              </w:r>
-            </w:ins>
-            <w:r>
-              <w:rPr>
-                <w:rFonts w:ascii="BiauKai" w:eastAsia="BiauKai" w:hAnsi="BiauKai" w:cs="BiauKai" w:hint="eastAsia"/>
-                <w:color w:val="FF0000"/>
-                <w:sz w:val="24"/>
-                <w:szCs w:val="24"/>
-                <w:lang w:val="en-US"/>
-              </w:rPr>
-              <w:t>執行</w:t>
-            </w:r>
-            <w:del w:id="25" w:author="user" w:date="2022-04-18T21:57:00Z">
-              <w:r>
-                <w:rPr>
-                  <w:rFonts w:ascii="BiauKai" w:eastAsia="BiauKai" w:hAnsi="BiauKai" w:cs="BiauKai" w:hint="eastAsia"/>
-                  <w:color w:val="FF0000"/>
-                  <w:sz w:val="24"/>
-                  <w:szCs w:val="24"/>
-                  <w:lang w:val="en-US"/>
-                </w:rPr>
-                <w:delText>流程的先後</w:delText>
-              </w:r>
-            </w:del>
-            <w:r>
-              <w:rPr>
-                <w:rFonts w:ascii="BiauKai" w:eastAsia="BiauKai" w:hAnsi="BiauKai" w:cs="BiauKai" w:hint="eastAsia"/>
-                <w:color w:val="FF0000"/>
-                <w:sz w:val="24"/>
-                <w:szCs w:val="24"/>
-                <w:lang w:val="en-US"/>
-              </w:rPr>
-              <w:t>順序</w:t>
+            <w:r>
+              <w:rPr>
+                <w:rFonts w:ascii="BiauKai" w:eastAsia="BiauKai" w:hAnsi="BiauKai" w:cs="BiauKai" w:hint="eastAsia"/>
+                <w:color w:val="FF0000"/>
+                <w:sz w:val="24"/>
+                <w:szCs w:val="24"/>
+                <w:lang w:val="en-US"/>
+              </w:rPr>
+              <w:t>碼的</w:t>
+            </w:r>
+            <w:r>
+              <w:rPr>
+                <w:rFonts w:ascii="BiauKai" w:eastAsia="BiauKai" w:hAnsi="BiauKai" w:cs="BiauKai" w:hint="eastAsia"/>
+                <w:color w:val="FF0000"/>
+                <w:sz w:val="24"/>
+                <w:szCs w:val="24"/>
+                <w:lang w:val="en-US"/>
+              </w:rPr>
+              <w:t>執行順序</w:t>
             </w:r>
           </w:p>
         </w:tc>
@@ -5998,6 +5810,7 @@
           <w:szCs w:val="24"/>
           <w:lang w:val="en-US"/>
         </w:rPr>
+        <w:lastRenderedPageBreak/>
         <w:br/>
       </w:r>
     </w:p>
@@ -6098,7 +5911,7 @@
                     <pic:cNvPicPr/>
                   </pic:nvPicPr>
                   <pic:blipFill>
-                    <a:blip r:embed="rId7"/>
+                    <a:blip r:embed="rId5"/>
                     <a:stretch>
                       <a:fillRect/>
                     </a:stretch>
@@ -6174,7 +5987,7 @@
                     <pic:cNvPicPr/>
                   </pic:nvPicPr>
                   <pic:blipFill>
-                    <a:blip r:embed="rId12"/>
+                    <a:blip r:embed="rId10"/>
                     <a:stretch>
                       <a:fillRect/>
                     </a:stretch>
@@ -6282,7 +6095,6 @@
           <w:sz w:val="24"/>
           <w:szCs w:val="24"/>
         </w:rPr>
-        <w:lastRenderedPageBreak/>
         <w:t>(2)</w:t>
       </w:r>
       <w:r>
@@ -7092,54 +6904,18 @@
                 <w:szCs w:val="24"/>
                 <w:lang w:val="en-US"/>
               </w:rPr>
-              <w:t>正確說明</w:t>
-            </w:r>
-            <w:proofErr w:type="gramStart"/>
-            <w:r>
-              <w:rPr>
-                <w:rFonts w:ascii="BiauKai" w:eastAsia="BiauKai" w:hAnsi="BiauKai" w:cs="BiauKai" w:hint="eastAsia"/>
-                <w:color w:val="FF0000"/>
-                <w:sz w:val="24"/>
-                <w:szCs w:val="24"/>
-                <w:lang w:val="en-US"/>
-              </w:rPr>
-              <w:t>迴</w:t>
-            </w:r>
-            <w:proofErr w:type="gramEnd"/>
-            <w:r>
-              <w:rPr>
-                <w:rFonts w:ascii="BiauKai" w:eastAsia="BiauKai" w:hAnsi="BiauKai" w:cs="BiauKai" w:hint="eastAsia"/>
-                <w:color w:val="FF0000"/>
-                <w:sz w:val="24"/>
-                <w:szCs w:val="24"/>
-                <w:lang w:val="en-US"/>
-              </w:rPr>
-              <w:t>圈結構</w:t>
-            </w:r>
-            <w:del w:id="26" w:author="user" w:date="2022-04-18T21:56:00Z">
-              <w:r>
-                <w:rPr>
-                  <w:rFonts w:ascii="BiauKai" w:eastAsia="BiauKai" w:hAnsi="BiauKai" w:cs="BiauKai" w:hint="eastAsia"/>
-                  <w:color w:val="FF0000"/>
-                  <w:sz w:val="24"/>
-                  <w:szCs w:val="24"/>
-                  <w:lang w:val="en-US"/>
-                </w:rPr>
-                <w:delText>與程式執行間的關係</w:delText>
-              </w:r>
-            </w:del>
-            <w:ins w:id="27" w:author="user" w:date="2022-04-18T21:56:00Z">
-              <w:r>
-                <w:rPr>
-                  <w:rFonts w:ascii="BiauKai" w:eastAsia="BiauKai" w:hAnsi="BiauKai" w:cs="BiauKai" w:hint="eastAsia"/>
-                  <w:color w:val="FF0000"/>
-                  <w:sz w:val="24"/>
-                  <w:szCs w:val="24"/>
-                  <w:lang w:val="en-US"/>
-                </w:rPr>
-                <w:t>在程式中扮演的角色</w:t>
-              </w:r>
-            </w:ins>
+              <w:t>正確說明迴圈結構</w:t>
+            </w:r>
+            <w:r>
+              <w:rPr>
+                <w:rFonts w:ascii="BiauKai" w:eastAsia="BiauKai" w:hAnsi="BiauKai" w:cs="BiauKai" w:hint="eastAsia"/>
+                <w:color w:val="FF0000"/>
+                <w:sz w:val="24"/>
+                <w:szCs w:val="24"/>
+                <w:lang w:val="en-US"/>
+              </w:rPr>
+              <w:t>在程式中扮演的角色</w:t>
+            </w:r>
           </w:p>
         </w:tc>
         <w:tc>
@@ -7196,9 +6972,6 @@
                 <w:szCs w:val="24"/>
                 <w:lang w:val="en-US"/>
               </w:rPr>
-              <w:pPrChange w:id="28" w:author="user" w:date="2022-04-18T21:56:00Z">
-                <w:pPr/>
-              </w:pPrChange>
             </w:pPr>
             <w:r>
               <w:rPr>
@@ -7210,120 +6983,46 @@
               </w:rPr>
               <w:t>正確</w:t>
             </w:r>
-            <w:ins w:id="29" w:author="user" w:date="2022-04-18T21:56:00Z">
-              <w:r>
-                <w:rPr>
-                  <w:rFonts w:ascii="BiauKai" w:eastAsia="BiauKai" w:hAnsi="BiauKai" w:cs="BiauKai" w:hint="eastAsia"/>
-                  <w:color w:val="FF0000"/>
-                  <w:sz w:val="24"/>
-                  <w:szCs w:val="24"/>
-                  <w:lang w:val="en-US"/>
-                </w:rPr>
-                <w:t>表達</w:t>
-              </w:r>
-            </w:ins>
-            <w:del w:id="30" w:author="user" w:date="2022-04-18T21:56:00Z">
-              <w:r>
-                <w:rPr>
-                  <w:rFonts w:ascii="BiauKai" w:eastAsia="BiauKai" w:hAnsi="BiauKai" w:cs="BiauKai" w:hint="eastAsia"/>
-                  <w:color w:val="FF0000"/>
-                  <w:sz w:val="24"/>
-                  <w:szCs w:val="24"/>
-                  <w:lang w:val="en-US"/>
-                </w:rPr>
-                <w:delText>將</w:delText>
-              </w:r>
-            </w:del>
-            <w:proofErr w:type="gramStart"/>
-            <w:r>
-              <w:rPr>
-                <w:rFonts w:ascii="BiauKai" w:eastAsia="BiauKai" w:hAnsi="BiauKai" w:cs="BiauKai" w:hint="eastAsia"/>
-                <w:color w:val="FF0000"/>
-                <w:sz w:val="24"/>
-                <w:szCs w:val="24"/>
-                <w:lang w:val="en-US"/>
-              </w:rPr>
-              <w:t>迴</w:t>
-            </w:r>
-            <w:proofErr w:type="gramEnd"/>
-            <w:r>
-              <w:rPr>
-                <w:rFonts w:ascii="BiauKai" w:eastAsia="BiauKai" w:hAnsi="BiauKai" w:cs="BiauKai" w:hint="eastAsia"/>
-                <w:color w:val="FF0000"/>
-                <w:sz w:val="24"/>
-                <w:szCs w:val="24"/>
-                <w:lang w:val="en-US"/>
-              </w:rPr>
-              <w:t>圈結構</w:t>
-            </w:r>
-            <w:ins w:id="31" w:author="user" w:date="2022-04-18T21:56:00Z">
-              <w:r>
-                <w:rPr>
-                  <w:rFonts w:ascii="BiauKai" w:eastAsia="BiauKai" w:hAnsi="BiauKai" w:cs="BiauKai" w:hint="eastAsia"/>
-                  <w:color w:val="FF0000"/>
-                  <w:sz w:val="24"/>
-                  <w:szCs w:val="24"/>
-                  <w:lang w:val="en-US"/>
-                </w:rPr>
-                <w:t>的</w:t>
-              </w:r>
-            </w:ins>
-            <w:del w:id="32" w:author="user" w:date="2022-04-18T21:56:00Z">
-              <w:r>
-                <w:rPr>
-                  <w:rFonts w:ascii="BiauKai" w:eastAsia="BiauKai" w:hAnsi="BiauKai" w:cs="BiauKai" w:hint="eastAsia"/>
-                  <w:color w:val="FF0000"/>
-                  <w:sz w:val="24"/>
-                  <w:szCs w:val="24"/>
-                  <w:lang w:val="en-US"/>
-                </w:rPr>
-                <w:delText>中所</w:delText>
-              </w:r>
-            </w:del>
-            <w:r>
-              <w:rPr>
-                <w:rFonts w:ascii="BiauKai" w:eastAsia="BiauKai" w:hAnsi="BiauKai" w:cs="BiauKai" w:hint="eastAsia"/>
-                <w:color w:val="FF0000"/>
-                <w:sz w:val="24"/>
-                <w:szCs w:val="24"/>
-                <w:lang w:val="en-US"/>
-              </w:rPr>
-              <w:t>執行</w:t>
-            </w:r>
-            <w:del w:id="33" w:author="user" w:date="2022-04-18T21:56:00Z">
-              <w:r>
-                <w:rPr>
-                  <w:rFonts w:ascii="BiauKai" w:eastAsia="BiauKai" w:hAnsi="BiauKai" w:cs="BiauKai" w:hint="eastAsia"/>
-                  <w:color w:val="FF0000"/>
-                  <w:sz w:val="24"/>
-                  <w:szCs w:val="24"/>
-                  <w:lang w:val="en-US"/>
-                </w:rPr>
-                <w:delText>的程式</w:delText>
-              </w:r>
-            </w:del>
-            <w:r>
-              <w:rPr>
-                <w:rFonts w:ascii="BiauKai" w:eastAsia="BiauKai" w:hAnsi="BiauKai" w:cs="BiauKai" w:hint="eastAsia"/>
-                <w:color w:val="FF0000"/>
-                <w:sz w:val="24"/>
-                <w:szCs w:val="24"/>
-                <w:lang w:val="en-US"/>
-              </w:rPr>
-              <w:t>流程</w:t>
-            </w:r>
-            <w:del w:id="34" w:author="user" w:date="2022-04-18T21:56:00Z">
-              <w:r>
-                <w:rPr>
-                  <w:rFonts w:ascii="BiauKai" w:eastAsia="BiauKai" w:hAnsi="BiauKai" w:cs="BiauKai" w:hint="eastAsia"/>
-                  <w:color w:val="FF0000"/>
-                  <w:sz w:val="24"/>
-                  <w:szCs w:val="24"/>
-                  <w:lang w:val="en-US"/>
-                </w:rPr>
-                <w:delText>清楚表達</w:delText>
-              </w:r>
-            </w:del>
+            <w:r>
+              <w:rPr>
+                <w:rFonts w:ascii="BiauKai" w:eastAsia="BiauKai" w:hAnsi="BiauKai" w:cs="BiauKai" w:hint="eastAsia"/>
+                <w:color w:val="FF0000"/>
+                <w:sz w:val="24"/>
+                <w:szCs w:val="24"/>
+                <w:lang w:val="en-US"/>
+              </w:rPr>
+              <w:t>表達</w:t>
+            </w:r>
+            <w:r>
+              <w:rPr>
+                <w:rFonts w:ascii="BiauKai" w:eastAsia="BiauKai" w:hAnsi="BiauKai" w:cs="BiauKai" w:hint="eastAsia"/>
+                <w:color w:val="FF0000"/>
+                <w:sz w:val="24"/>
+                <w:szCs w:val="24"/>
+                <w:lang w:val="en-US"/>
+              </w:rPr>
+              <w:t>迴圈結構</w:t>
+            </w:r>
+            <w:r>
+              <w:rPr>
+                <w:rFonts w:ascii="BiauKai" w:eastAsia="BiauKai" w:hAnsi="BiauKai" w:cs="BiauKai" w:hint="eastAsia"/>
+                <w:color w:val="FF0000"/>
+                <w:sz w:val="24"/>
+                <w:szCs w:val="24"/>
+                <w:lang w:val="en-US"/>
+              </w:rPr>
+              <w:t>的</w:t>
+            </w:r>
+            <w:r>
+              <w:rPr>
+                <w:rFonts w:ascii="BiauKai" w:eastAsia="BiauKai" w:hAnsi="BiauKai" w:cs="BiauKai" w:hint="eastAsia"/>
+                <w:color w:val="FF0000"/>
+                <w:sz w:val="24"/>
+                <w:szCs w:val="24"/>
+                <w:lang w:val="en-US"/>
+              </w:rPr>
+              <w:t>執行流程</w:t>
+            </w:r>
           </w:p>
         </w:tc>
         <w:tc>
@@ -7381,49 +7080,25 @@
               </w:rPr>
               <w:t>正確寫出程式</w:t>
             </w:r>
-            <w:ins w:id="35" w:author="user" w:date="2022-04-18T21:56:00Z">
-              <w:r>
-                <w:rPr>
-                  <w:rFonts w:ascii="BiauKai" w:eastAsia="BiauKai" w:hAnsi="BiauKai" w:cs="BiauKai" w:hint="eastAsia"/>
-                  <w:color w:val="FF0000"/>
-                  <w:sz w:val="24"/>
-                  <w:szCs w:val="24"/>
-                  <w:lang w:val="en-US"/>
-                </w:rPr>
-                <w:t>碼的</w:t>
-              </w:r>
-            </w:ins>
-            <w:r>
-              <w:rPr>
-                <w:rFonts w:ascii="BiauKai" w:eastAsia="BiauKai" w:hAnsi="BiauKai" w:cs="BiauKai" w:hint="eastAsia"/>
-                <w:color w:val="FF0000"/>
-                <w:sz w:val="24"/>
-                <w:szCs w:val="24"/>
-                <w:lang w:val="en-US"/>
-              </w:rPr>
-              <w:t>執行</w:t>
-            </w:r>
-            <w:del w:id="36" w:author="user" w:date="2022-04-18T21:56:00Z">
-              <w:r>
-                <w:rPr>
-                  <w:rFonts w:ascii="BiauKai" w:eastAsia="BiauKai" w:hAnsi="BiauKai" w:cs="BiauKai" w:hint="eastAsia"/>
-                  <w:color w:val="FF0000"/>
-                  <w:sz w:val="24"/>
-                  <w:szCs w:val="24"/>
-                  <w:lang w:val="en-US"/>
-                </w:rPr>
-                <w:delText>流程的先後</w:delText>
-              </w:r>
-            </w:del>
-            <w:r>
-              <w:rPr>
-                <w:rFonts w:ascii="BiauKai" w:eastAsia="BiauKai" w:hAnsi="BiauKai" w:cs="BiauKai" w:hint="eastAsia"/>
-                <w:color w:val="FF0000"/>
-                <w:sz w:val="24"/>
-                <w:szCs w:val="24"/>
-                <w:lang w:val="en-US"/>
-              </w:rPr>
-              <w:t>順序</w:t>
+            <w:r>
+              <w:rPr>
+                <w:rFonts w:ascii="BiauKai" w:eastAsia="BiauKai" w:hAnsi="BiauKai" w:cs="BiauKai" w:hint="eastAsia"/>
+                <w:color w:val="FF0000"/>
+                <w:sz w:val="24"/>
+                <w:szCs w:val="24"/>
+                <w:lang w:val="en-US"/>
+              </w:rPr>
+              <w:t>碼的</w:t>
+            </w:r>
+            <w:r>
+              <w:rPr>
+                <w:rFonts w:ascii="BiauKai" w:eastAsia="BiauKai" w:hAnsi="BiauKai" w:cs="BiauKai" w:hint="eastAsia"/>
+                <w:color w:val="FF0000"/>
+                <w:sz w:val="24"/>
+                <w:szCs w:val="24"/>
+                <w:lang w:val="en-US"/>
+              </w:rPr>
+              <w:t>執行順序</w:t>
             </w:r>
           </w:p>
         </w:tc>
@@ -7489,314 +7164,8 @@
 </w:document>
 </file>
 
-<file path=word/comments.xml><?xml version="1.0" encoding="utf-8"?>
-<w:comments xmlns:wpc="http://schemas.microsoft.com/office/word/2010/wordprocessingCanvas" xmlns:cx="http://schemas.microsoft.com/office/drawing/2014/chartex" xmlns:mc="http://schemas.openxmlformats.org/markup-compatibility/2006" xmlns:o="urn:schemas-microsoft-com:office:office" xmlns:r="http://schemas.openxmlformats.org/officeDocument/2006/relationships" xmlns:m="http://schemas.openxmlformats.org/officeDocument/2006/math" xmlns:v="urn:schemas-microsoft-com:vml" xmlns:wp14="http://schemas.microsoft.com/office/word/2010/wordprocessingDrawing" xmlns:wp="http://schemas.openxmlformats.org/drawingml/2006/wordprocessingDrawing" xmlns:w10="urn:schemas-microsoft-com:office:word" xmlns:w="http://schemas.openxmlformats.org/wordprocessingml/2006/main" xmlns:w14="http://schemas.microsoft.com/office/word/2010/wordml" xmlns:w15="http://schemas.microsoft.com/office/word/2012/wordml" xmlns:w16se="http://schemas.microsoft.com/office/word/2015/wordml/symex" xmlns:wpg="http://schemas.microsoft.com/office/word/2010/wordprocessingGroup" xmlns:wpi="http://schemas.microsoft.com/office/word/2010/wordprocessingInk" xmlns:wne="http://schemas.microsoft.com/office/word/2006/wordml" xmlns:wps="http://schemas.microsoft.com/office/word/2010/wordprocessingShape" mc:Ignorable="w14 w15 w16se wp14">
-  <w:comment w:id="0" w:author="user" w:date="2022-04-18T21:42:00Z" w:initials="u">
-    <w:p>
-      <w:pPr>
-        <w:pStyle w:val="a8"/>
-      </w:pPr>
-      <w:r>
-        <w:rPr>
-          <w:rStyle w:val="a7"/>
-        </w:rPr>
-        <w:annotationRef/>
-      </w:r>
-      <w:r>
-        <w:rPr>
-          <w:rFonts w:hint="eastAsia"/>
-        </w:rPr>
-        <w:t>所以講出關聯，或講出差異都可以嗎?</w:t>
-      </w:r>
-    </w:p>
-    <w:p>
-      <w:pPr>
-        <w:pStyle w:val="a8"/>
-      </w:pPr>
-      <w:r>
-        <w:rPr>
-          <w:rFonts w:hint="eastAsia"/>
-        </w:rPr>
-        <w:t>如果題目這樣要求，那麼只要二擇</w:t>
-      </w:r>
-      <w:proofErr w:type="gramStart"/>
-      <w:r>
-        <w:rPr>
-          <w:rFonts w:hint="eastAsia"/>
-        </w:rPr>
-        <w:t>一</w:t>
-      </w:r>
-      <w:proofErr w:type="gramEnd"/>
-      <w:r>
-        <w:rPr>
-          <w:rFonts w:hint="eastAsia"/>
-        </w:rPr>
-        <w:t>即可</w:t>
-      </w:r>
-    </w:p>
-    <w:p>
-      <w:pPr>
-        <w:pStyle w:val="a8"/>
-      </w:pPr>
-      <w:r>
-        <w:rPr>
-          <w:rFonts w:hint="eastAsia"/>
-        </w:rPr>
-        <w:t>你希望用什麼方式呈現關聯，是範圍嗎?還是特性、定義?</w:t>
-      </w:r>
-      <w:r>
-        <w:br/>
-      </w:r>
-      <w:r>
-        <w:rPr>
-          <w:rFonts w:hint="eastAsia"/>
-        </w:rPr>
-        <w:t>還是如果有提到三者</w:t>
-      </w:r>
-      <w:proofErr w:type="gramStart"/>
-      <w:r>
-        <w:rPr>
-          <w:rFonts w:hint="eastAsia"/>
-        </w:rPr>
-        <w:t>個</w:t>
-      </w:r>
-      <w:proofErr w:type="gramEnd"/>
-      <w:r>
-        <w:rPr>
-          <w:rFonts w:hint="eastAsia"/>
-        </w:rPr>
-        <w:t>範圍就加幾分、有提到</w:t>
-      </w:r>
-      <w:r>
-        <w:rPr>
-          <w:rFonts w:hint="eastAsia"/>
-        </w:rPr>
-        <w:t>三者的定義(以呈現關聯)就加幾分…</w:t>
-      </w:r>
-      <w:r>
-        <w:br/>
-      </w:r>
-      <w:r>
-        <w:rPr>
-          <w:rFonts w:hint="eastAsia"/>
-        </w:rPr>
-        <w:t>又要用什麼方式呈現差異?</w:t>
-      </w:r>
-      <w:r>
-        <w:br/>
-      </w:r>
-    </w:p>
-    <w:p>
-      <w:pPr>
-        <w:pStyle w:val="a8"/>
-      </w:pPr>
-      <w:r>
-        <w:sym w:font="Wingdings" w:char="F0E0"/>
-      </w:r>
-      <w:r>
-        <w:rPr>
-          <w:rFonts w:hint="eastAsia"/>
-        </w:rPr>
-        <w:t>能說明人工智慧、機器學習與深度學習的基本概念以呈現三者的差異</w:t>
-      </w:r>
-      <w:r>
-        <w:br/>
-      </w:r>
-      <w:r>
-        <w:rPr>
-          <w:rFonts w:hint="eastAsia"/>
-        </w:rPr>
-        <w:t>--正確說明其一的基本概念就加2分(共6分)</w:t>
-      </w:r>
-      <w:r>
-        <w:br/>
-      </w:r>
-      <w:r>
-        <w:rPr>
-          <w:rFonts w:hint="eastAsia"/>
-        </w:rPr>
-        <w:t>--正確透過三者的基本概念說明其差異加2分</w:t>
-      </w:r>
-    </w:p>
-    <w:p>
-      <w:pPr>
-        <w:pStyle w:val="a8"/>
-        <w:rPr>
-          <w:rFonts w:hint="eastAsia"/>
-        </w:rPr>
-      </w:pPr>
-      <w:r>
-        <w:sym w:font="Wingdings" w:char="F0E0"/>
-      </w:r>
-      <w:r>
-        <w:rPr>
-          <w:rFonts w:hint="eastAsia"/>
-        </w:rPr>
-        <w:t>能說明人工智慧、機器學習與深度學習的</w:t>
-      </w:r>
-      <w:r>
-        <w:rPr>
-          <w:rFonts w:hint="eastAsia"/>
-        </w:rPr>
-        <w:t>範圍以呈現三者的關聯性</w:t>
-      </w:r>
-      <w:r>
-        <w:br/>
-      </w:r>
-      <w:r>
-        <w:rPr>
-          <w:rFonts w:hint="eastAsia"/>
-        </w:rPr>
-        <w:t>--能用圖、文說明三者範圍加2分</w:t>
-      </w:r>
-    </w:p>
-  </w:comment>
-  <w:comment w:id="1" w:author="user" w:date="2022-04-18T21:50:00Z" w:initials="u">
-    <w:p>
-      <w:pPr>
-        <w:pStyle w:val="a8"/>
-      </w:pPr>
-      <w:r>
-        <w:rPr>
-          <w:rStyle w:val="a7"/>
-        </w:rPr>
-        <w:annotationRef/>
-      </w:r>
-      <w:r>
-        <w:rPr>
-          <w:rFonts w:hint="eastAsia"/>
-        </w:rPr>
-        <w:t>2, 4重疊</w:t>
-      </w:r>
-    </w:p>
-    <w:p>
-      <w:pPr>
-        <w:pStyle w:val="a8"/>
-        <w:rPr>
-          <w:rFonts w:hint="eastAsia"/>
-        </w:rPr>
-      </w:pPr>
-      <w:r>
-        <w:rPr>
-          <w:rFonts w:hint="eastAsia"/>
-        </w:rPr>
-        <w:t>1比3重要?</w:t>
-      </w:r>
-    </w:p>
-  </w:comment>
-  <w:comment w:id="2" w:author="user" w:date="2022-04-18T21:46:00Z" w:initials="u">
-    <w:p>
-      <w:pPr>
-        <w:pStyle w:val="a8"/>
-      </w:pPr>
-      <w:r>
-        <w:rPr>
-          <w:rStyle w:val="a7"/>
-        </w:rPr>
-        <w:annotationRef/>
-      </w:r>
-      <w:r>
-        <w:rPr>
-          <w:rFonts w:hint="eastAsia"/>
-        </w:rPr>
-        <w:t>但你題目並沒有要求</w:t>
-      </w:r>
-      <w:r>
-        <w:rPr>
-          <w:rFonts w:hint="eastAsia"/>
-        </w:rPr>
-        <w:t>，此處說明人工智慧的定義目的是?要說明差異或關聯嗎</w:t>
-      </w:r>
-    </w:p>
-  </w:comment>
-  <w:comment w:id="3" w:author="user" w:date="2022-04-18T21:46:00Z" w:initials="u">
-    <w:p>
-      <w:pPr>
-        <w:pStyle w:val="a8"/>
-      </w:pPr>
-      <w:r>
-        <w:rPr>
-          <w:rStyle w:val="a7"/>
-        </w:rPr>
-        <w:annotationRef/>
-      </w:r>
-      <w:r>
-        <w:rPr>
-          <w:rFonts w:hint="eastAsia"/>
-        </w:rPr>
-        <w:t>他如果是說明差異呢?</w:t>
-      </w:r>
-    </w:p>
-  </w:comment>
-  <w:comment w:id="4" w:author="user" w:date="2022-04-18T21:46:00Z" w:initials="u">
-    <w:p>
-      <w:pPr>
-        <w:pStyle w:val="a8"/>
-      </w:pPr>
-      <w:r>
-        <w:rPr>
-          <w:rStyle w:val="a7"/>
-        </w:rPr>
-        <w:annotationRef/>
-      </w:r>
-      <w:r>
-        <w:rPr>
-          <w:rFonts w:hint="eastAsia"/>
-        </w:rPr>
-        <w:t>題目並未要求</w:t>
-      </w:r>
-      <w:r>
-        <w:rPr>
-          <w:rFonts w:hint="eastAsia"/>
-        </w:rPr>
-        <w:t>要說明概念，所以可能要說明一下為什麼這邊可以加分，是因為學生是透過概念來說明關聯或差異嗎?</w:t>
-      </w:r>
-    </w:p>
-  </w:comment>
-  <w:comment w:id="5" w:author="user" w:date="2022-04-18T21:47:00Z" w:initials="u">
-    <w:p>
-      <w:pPr>
-        <w:pStyle w:val="a8"/>
-      </w:pPr>
-      <w:r>
-        <w:rPr>
-          <w:rStyle w:val="a7"/>
-        </w:rPr>
-        <w:annotationRef/>
-      </w:r>
-      <w:r>
-        <w:rPr>
-          <w:rFonts w:hint="eastAsia"/>
-        </w:rPr>
-        <w:t>是因為少一個人工智慧所以2分?</w:t>
-      </w:r>
-      <w:r>
-        <w:br/>
-      </w:r>
-      <w:r>
-        <w:rPr>
-          <w:rFonts w:hint="eastAsia"/>
-        </w:rPr>
-        <w:t>所以會有人滿分嗎?</w:t>
-      </w:r>
-    </w:p>
-  </w:comment>
-</w:comments>
-</file>
-
-<file path=word/commentsExtended.xml><?xml version="1.0" encoding="utf-8"?>
-<w15:commentsEx xmlns:wpc="http://schemas.microsoft.com/office/word/2010/wordprocessingCanvas" xmlns:cx="http://schemas.microsoft.com/office/drawing/2014/chartex" xmlns:mc="http://schemas.openxmlformats.org/markup-compatibility/2006" xmlns:o="urn:schemas-microsoft-com:office:office" xmlns:r="http://schemas.openxmlformats.org/officeDocument/2006/relationships" xmlns:m="http://schemas.openxmlformats.org/officeDocument/2006/math" xmlns:v="urn:schemas-microsoft-com:vml" xmlns:wp14="http://schemas.microsoft.com/office/word/2010/wordprocessingDrawing" xmlns:wp="http://schemas.openxmlformats.org/drawingml/2006/wordprocessingDrawing" xmlns:w10="urn:schemas-microsoft-com:office:word" xmlns:w="http://schemas.openxmlformats.org/wordprocessingml/2006/main" xmlns:w14="http://schemas.microsoft.com/office/word/2010/wordml" xmlns:w15="http://schemas.microsoft.com/office/word/2012/wordml" xmlns:w16se="http://schemas.microsoft.com/office/word/2015/wordml/symex" xmlns:wpg="http://schemas.microsoft.com/office/word/2010/wordprocessingGroup" xmlns:wpi="http://schemas.microsoft.com/office/word/2010/wordprocessingInk" xmlns:wne="http://schemas.microsoft.com/office/word/2006/wordml" xmlns:wps="http://schemas.microsoft.com/office/word/2010/wordprocessingShape" mc:Ignorable="w14 w15 w16se wp14">
-  <w15:commentEx w15:paraId="78AF1239" w15:done="0"/>
-  <w15:commentEx w15:paraId="07EF355D" w15:done="0"/>
-  <w15:commentEx w15:paraId="17B96DED" w15:done="0"/>
-  <w15:commentEx w15:paraId="60CF2304" w15:done="0"/>
-  <w15:commentEx w15:paraId="67B54051" w15:done="0"/>
-  <w15:commentEx w15:paraId="23281024" w15:done="0"/>
-</w15:commentsEx>
-</file>
-
 <file path=word/numbering.xml><?xml version="1.0" encoding="utf-8"?>
-<w:numbering xmlns:wpc="http://schemas.microsoft.com/office/word/2010/wordprocessingCanvas" xmlns:cx="http://schemas.microsoft.com/office/drawing/2014/chartex" xmlns:mc="http://schemas.openxmlformats.org/markup-compatibility/2006" xmlns:o="urn:schemas-microsoft-com:office:office" xmlns:r="http://schemas.openxmlformats.org/officeDocument/2006/relationships" xmlns:m="http://schemas.openxmlformats.org/officeDocument/2006/math" xmlns:v="urn:schemas-microsoft-com:vml" xmlns:wp14="http://schemas.microsoft.com/office/word/2010/wordprocessingDrawing" xmlns:wp="http://schemas.openxmlformats.org/drawingml/2006/wordprocessingDrawing" xmlns:w10="urn:schemas-microsoft-com:office:word" xmlns:w="http://schemas.openxmlformats.org/wordprocessingml/2006/main" xmlns:w14="http://schemas.microsoft.com/office/word/2010/wordml" xmlns:w15="http://schemas.microsoft.com/office/word/2012/wordml" xmlns:w16se="http://schemas.microsoft.com/office/word/2015/wordml/symex" xmlns:wpg="http://schemas.microsoft.com/office/word/2010/wordprocessingGroup" xmlns:wpi="http://schemas.microsoft.com/office/word/2010/wordprocessingInk" xmlns:wne="http://schemas.microsoft.com/office/word/2006/wordml" xmlns:wps="http://schemas.microsoft.com/office/word/2010/wordprocessingShape" mc:Ignorable="w14 w15 w16se wp14">
+<w:numbering xmlns:wpc="http://schemas.microsoft.com/office/word/2010/wordprocessingCanvas" xmlns:cx="http://schemas.microsoft.com/office/drawing/2014/chartex" xmlns:cx1="http://schemas.microsoft.com/office/drawing/2015/9/8/chartex" xmlns:cx2="http://schemas.microsoft.com/office/drawing/2015/10/21/chartex" xmlns:cx3="http://schemas.microsoft.com/office/drawing/2016/5/9/chartex" xmlns:cx4="http://schemas.microsoft.com/office/drawing/2016/5/10/chartex" xmlns:cx5="http://schemas.microsoft.com/office/drawing/2016/5/11/chartex" xmlns:cx6="http://schemas.microsoft.com/office/drawing/2016/5/12/chartex" xmlns:cx7="http://schemas.microsoft.com/office/drawing/2016/5/13/chartex" xmlns:cx8="http://schemas.microsoft.com/office/drawing/2016/5/14/chartex" xmlns:mc="http://schemas.openxmlformats.org/markup-compatibility/2006" xmlns:aink="http://schemas.microsoft.com/office/drawing/2016/ink" xmlns:am3d="http://schemas.microsoft.com/office/drawing/2017/model3d" xmlns:o="urn:schemas-microsoft-com:office:office" xmlns:r="http://schemas.openxmlformats.org/officeDocument/2006/relationships" xmlns:m="http://schemas.openxmlformats.org/officeDocument/2006/math" xmlns:v="urn:schemas-microsoft-com:vml" xmlns:wp14="http://schemas.microsoft.com/office/word/2010/wordprocessingDrawing" xmlns:wp="http://schemas.openxmlformats.org/drawingml/2006/wordprocessingDrawing" xmlns:w10="urn:schemas-microsoft-com:office:word" xmlns:w="http://schemas.openxmlformats.org/wordprocessingml/2006/main" xmlns:w14="http://schemas.microsoft.com/office/word/2010/wordml" xmlns:w15="http://schemas.microsoft.com/office/word/2012/wordml" xmlns:w16cex="http://schemas.microsoft.com/office/word/2018/wordml/cex" xmlns:w16cid="http://schemas.microsoft.com/office/word/2016/wordml/cid" xmlns:w16="http://schemas.microsoft.com/office/word/2018/wordml" xmlns:w16sdtdh="http://schemas.microsoft.com/office/word/2020/wordml/sdtdatahash" xmlns:w16se="http://schemas.microsoft.com/office/word/2015/wordml/symex" xmlns:wpg="http://schemas.microsoft.com/office/word/2010/wordprocessingGroup" xmlns:wpi="http://schemas.microsoft.com/office/word/2010/wordprocessingInk" xmlns:wne="http://schemas.microsoft.com/office/word/2006/wordml" xmlns:wps="http://schemas.microsoft.com/office/word/2010/wordprocessingShape" mc:Ignorable="w14 w15 w16se w16cid w16 w16cex w16sdtdh wp14">
   <w:abstractNum w:abstractNumId="0" w15:restartNumberingAfterBreak="0">
     <w:nsid w:val="10640D64"/>
     <w:multiLevelType w:val="multilevel"/>
@@ -8033,16 +7402,8 @@
 </w:numbering>
 </file>
 
-<file path=word/people.xml><?xml version="1.0" encoding="utf-8"?>
-<w15:people xmlns:wpc="http://schemas.microsoft.com/office/word/2010/wordprocessingCanvas" xmlns:cx="http://schemas.microsoft.com/office/drawing/2014/chartex" xmlns:mc="http://schemas.openxmlformats.org/markup-compatibility/2006" xmlns:o="urn:schemas-microsoft-com:office:office" xmlns:r="http://schemas.openxmlformats.org/officeDocument/2006/relationships" xmlns:m="http://schemas.openxmlformats.org/officeDocument/2006/math" xmlns:v="urn:schemas-microsoft-com:vml" xmlns:wp14="http://schemas.microsoft.com/office/word/2010/wordprocessingDrawing" xmlns:wp="http://schemas.openxmlformats.org/drawingml/2006/wordprocessingDrawing" xmlns:w10="urn:schemas-microsoft-com:office:word" xmlns:w="http://schemas.openxmlformats.org/wordprocessingml/2006/main" xmlns:w14="http://schemas.microsoft.com/office/word/2010/wordml" xmlns:w15="http://schemas.microsoft.com/office/word/2012/wordml" xmlns:w16se="http://schemas.microsoft.com/office/word/2015/wordml/symex" xmlns:wpg="http://schemas.microsoft.com/office/word/2010/wordprocessingGroup" xmlns:wpi="http://schemas.microsoft.com/office/word/2010/wordprocessingInk" xmlns:wne="http://schemas.microsoft.com/office/word/2006/wordml" xmlns:wps="http://schemas.microsoft.com/office/word/2010/wordprocessingShape" mc:Ignorable="w14 w15 w16se wp14">
-  <w15:person w15:author="user">
-    <w15:presenceInfo w15:providerId="Windows Live" w15:userId="a6618a895288fe01"/>
-  </w15:person>
-</w15:people>
-</file>
-
 <file path=word/styles.xml><?xml version="1.0" encoding="utf-8"?>
-<w:styles xmlns:mc="http://schemas.openxmlformats.org/markup-compatibility/2006" xmlns:r="http://schemas.openxmlformats.org/officeDocument/2006/relationships" xmlns:w="http://schemas.openxmlformats.org/wordprocessingml/2006/main" xmlns:w14="http://schemas.microsoft.com/office/word/2010/wordml" xmlns:w15="http://schemas.microsoft.com/office/word/2012/wordml" xmlns:w16se="http://schemas.microsoft.com/office/word/2015/wordml/symex" mc:Ignorable="w14 w15 w16se">
+<w:styles xmlns:mc="http://schemas.openxmlformats.org/markup-compatibility/2006" xmlns:r="http://schemas.openxmlformats.org/officeDocument/2006/relationships" xmlns:w="http://schemas.openxmlformats.org/wordprocessingml/2006/main" xmlns:w14="http://schemas.microsoft.com/office/word/2010/wordml" xmlns:w15="http://schemas.microsoft.com/office/word/2012/wordml" xmlns:w16cex="http://schemas.microsoft.com/office/word/2018/wordml/cex" xmlns:w16cid="http://schemas.microsoft.com/office/word/2016/wordml/cid" xmlns:w16="http://schemas.microsoft.com/office/word/2018/wordml" xmlns:w16sdtdh="http://schemas.microsoft.com/office/word/2020/wordml/sdtdatahash" xmlns:w16se="http://schemas.microsoft.com/office/word/2015/wordml/symex" mc:Ignorable="w14 w15 w16se w16cid w16 w16cex w16sdtdh">
   <w:docDefaults>
     <w:rPrDefault>
       <w:rPr>
@@ -8058,7 +7419,7 @@
       </w:pPr>
     </w:pPrDefault>
   </w:docDefaults>
-  <w:latentStyles w:defLockedState="0" w:defUIPriority="99" w:defSemiHidden="0" w:defUnhideWhenUsed="0" w:defQFormat="0" w:count="371">
+  <w:latentStyles w:defLockedState="0" w:defUIPriority="99" w:defSemiHidden="0" w:defUnhideWhenUsed="0" w:defQFormat="0" w:count="376">
     <w:lsdException w:name="Normal" w:uiPriority="0" w:qFormat="1"/>
     <w:lsdException w:name="heading 1" w:uiPriority="9" w:qFormat="1"/>
     <w:lsdException w:name="heading 2" w:semiHidden="1" w:uiPriority="9" w:unhideWhenUsed="1" w:qFormat="1"/>
@@ -8164,7 +7525,6 @@
     <w:lsdException w:name="HTML Sample" w:semiHidden="1" w:unhideWhenUsed="1"/>
     <w:lsdException w:name="HTML Typewriter" w:semiHidden="1" w:unhideWhenUsed="1"/>
     <w:lsdException w:name="HTML Variable" w:semiHidden="1" w:unhideWhenUsed="1"/>
-    <w:lsdException w:name="Normal Table" w:semiHidden="1" w:unhideWhenUsed="1"/>
     <w:lsdException w:name="annotation subject" w:semiHidden="1" w:unhideWhenUsed="1"/>
     <w:lsdException w:name="No List" w:semiHidden="1" w:unhideWhenUsed="1"/>
     <w:lsdException w:name="Outline List 1" w:semiHidden="1" w:unhideWhenUsed="1"/>
@@ -8207,11 +7567,8 @@
     <w:lsdException w:name="Table Contemporary" w:semiHidden="1" w:unhideWhenUsed="1"/>
     <w:lsdException w:name="Table Elegant" w:semiHidden="1" w:unhideWhenUsed="1"/>
     <w:lsdException w:name="Table Professional" w:semiHidden="1" w:unhideWhenUsed="1"/>
-    <w:lsdException w:name="Table Subtle 1" w:semiHidden="1" w:unhideWhenUsed="1"/>
     <w:lsdException w:name="Table Subtle 2" w:semiHidden="1" w:unhideWhenUsed="1"/>
     <w:lsdException w:name="Table Web 1" w:semiHidden="1" w:unhideWhenUsed="1"/>
-    <w:lsdException w:name="Table Web 2" w:semiHidden="1" w:unhideWhenUsed="1"/>
-    <w:lsdException w:name="Table Web 3" w:semiHidden="1" w:unhideWhenUsed="1"/>
     <w:lsdException w:name="Balloon Text" w:semiHidden="1" w:unhideWhenUsed="1"/>
     <w:lsdException w:name="Table Grid" w:uiPriority="39"/>
     <w:lsdException w:name="Table Theme" w:semiHidden="1" w:unhideWhenUsed="1"/>
@@ -8430,6 +7787,11 @@
     <w:lsdException w:name="List Table 5 Dark Accent 6" w:uiPriority="50"/>
     <w:lsdException w:name="List Table 6 Colorful Accent 6" w:uiPriority="51"/>
     <w:lsdException w:name="List Table 7 Colorful Accent 6" w:uiPriority="52"/>
+    <w:lsdException w:name="Mention" w:semiHidden="1" w:unhideWhenUsed="1"/>
+    <w:lsdException w:name="Smart Hyperlink" w:semiHidden="1" w:unhideWhenUsed="1"/>
+    <w:lsdException w:name="Hashtag" w:semiHidden="1" w:unhideWhenUsed="1"/>
+    <w:lsdException w:name="Unresolved Mention" w:semiHidden="1" w:unhideWhenUsed="1"/>
+    <w:lsdException w:name="Smart Link" w:semiHidden="1" w:unhideWhenUsed="1"/>
   </w:latentStyles>
   <w:style w:type="paragraph" w:default="1" w:styleId="a">
     <w:name w:val="Normal"/>
@@ -8736,6 +8098,16 @@
       <w:sz w:val="18"/>
       <w:szCs w:val="18"/>
     </w:rPr>
+  </w:style>
+  <w:style w:type="paragraph" w:styleId="ae">
+    <w:name w:val="Revision"/>
+    <w:hidden/>
+    <w:uiPriority w:val="99"/>
+    <w:semiHidden/>
+    <w:rsid w:val="001E0DBE"/>
+    <w:pPr>
+      <w:spacing w:line="240" w:lineRule="auto"/>
+    </w:pPr>
   </w:style>
 </w:styles>
 </file>
